--- a/T03 - Tasques Introducción a PHP.docx
+++ b/T03 - Tasques Introducción a PHP.docx
@@ -91,67 +91,6 @@
           </mc:Fallback>
         </mc:AlternateContent>
       </w:r>
-      <w:r>
-        <w:rPr>
-          <w:noProof/>
-          <w:lang w:eastAsia="es-ES"/>
-        </w:rPr>
-        <w:drawing>
-          <wp:anchor distT="0" distB="0" distL="114300" distR="114300" simplePos="0" relativeHeight="251658240" behindDoc="1" locked="0" layoutInCell="1" allowOverlap="1" wp14:anchorId="147AB9FC" wp14:editId="433DA222">
-            <wp:simplePos x="0" y="0"/>
-            <wp:positionH relativeFrom="column">
-              <wp:posOffset>-746975</wp:posOffset>
-            </wp:positionH>
-            <wp:positionV relativeFrom="page">
-              <wp:posOffset>-12700</wp:posOffset>
-            </wp:positionV>
-            <wp:extent cx="7760970" cy="6684010"/>
-            <wp:effectExtent l="0" t="0" r="0" b="2540"/>
-            <wp:wrapNone/>
-            <wp:docPr id="1" name="Imagen 1" descr="vista de la calle con edificios, establecimientos y cantantes de calle"/>
-            <wp:cNvGraphicFramePr>
-              <a:graphicFrameLocks xmlns:a="http://schemas.openxmlformats.org/drawingml/2006/main" noChangeAspect="1"/>
-            </wp:cNvGraphicFramePr>
-            <a:graphic xmlns:a="http://schemas.openxmlformats.org/drawingml/2006/main">
-              <a:graphicData uri="http://schemas.openxmlformats.org/drawingml/2006/picture">
-                <pic:pic xmlns:pic="http://schemas.openxmlformats.org/drawingml/2006/picture">
-                  <pic:nvPicPr>
-                    <pic:cNvPr id="1" name="image-7-11.jpg"/>
-                    <pic:cNvPicPr/>
-                  </pic:nvPicPr>
-                  <pic:blipFill>
-                    <a:blip r:embed="rId6" cstate="print">
-                      <a:extLst>
-                        <a:ext uri="{28A0092B-C50C-407E-A947-70E740481C1C}">
-                          <a14:useLocalDpi xmlns:a14="http://schemas.microsoft.com/office/drawing/2010/main" val="0"/>
-                        </a:ext>
-                      </a:extLst>
-                    </a:blip>
-                    <a:stretch>
-                      <a:fillRect/>
-                    </a:stretch>
-                  </pic:blipFill>
-                  <pic:spPr>
-                    <a:xfrm>
-                      <a:off x="0" y="0"/>
-                      <a:ext cx="7760970" cy="6684010"/>
-                    </a:xfrm>
-                    <a:prstGeom prst="rect">
-                      <a:avLst/>
-                    </a:prstGeom>
-                  </pic:spPr>
-                </pic:pic>
-              </a:graphicData>
-            </a:graphic>
-            <wp14:sizeRelH relativeFrom="margin">
-              <wp14:pctWidth>0</wp14:pctWidth>
-            </wp14:sizeRelH>
-            <wp14:sizeRelV relativeFrom="margin">
-              <wp14:pctHeight>0</wp14:pctHeight>
-            </wp14:sizeRelV>
-          </wp:anchor>
-        </w:drawing>
-      </w:r>
     </w:p>
     <w:tbl>
       <w:tblPr>
@@ -229,24 +168,13 @@
                                 <w:p>
                                   <w:pPr>
                                     <w:pStyle w:val="Ttulo"/>
-                                  </w:pPr>
-                                  <w:r>
-                                    <w:rPr>
-                                      <w:lang w:bidi="es-ES"/>
-                                    </w:rPr>
-                                    <w:t>TÍTULO DEL INFORME</w:t>
-                                  </w:r>
-                                </w:p>
-                                <w:p>
-                                  <w:pPr>
-                                    <w:pStyle w:val="Ttulo"/>
                                     <w:spacing w:after="0"/>
                                   </w:pPr>
                                   <w:r>
                                     <w:rPr>
                                       <w:lang w:bidi="es-ES"/>
                                     </w:rPr>
-                                    <w:t>2018</w:t>
+                                    <w:t>T03 - Tasques Introducción a PHP</w:t>
                                   </w:r>
                                 </w:p>
                               </w:txbxContent>
@@ -275,24 +203,13 @@
                           <w:p>
                             <w:pPr>
                               <w:pStyle w:val="Ttulo"/>
-                            </w:pPr>
-                            <w:r>
-                              <w:rPr>
-                                <w:lang w:bidi="es-ES"/>
-                              </w:rPr>
-                              <w:t>TÍTULO DEL INFORME</w:t>
-                            </w:r>
-                          </w:p>
-                          <w:p>
-                            <w:pPr>
-                              <w:pStyle w:val="Ttulo"/>
                               <w:spacing w:after="0"/>
                             </w:pPr>
                             <w:r>
                               <w:rPr>
                                 <w:lang w:bidi="es-ES"/>
                               </w:rPr>
-                              <w:t>2018</w:t>
+                              <w:t>T03 - Tasques Introducción a PHP</w:t>
                             </w:r>
                           </w:p>
                         </w:txbxContent>
@@ -574,29 +491,6 @@
                 <w:noProof/>
               </w:rPr>
             </w:pPr>
-            <w:sdt>
-              <w:sdtPr>
-                <w:rPr>
-                  <w:noProof/>
-                </w:rPr>
-                <w:id w:val="-1740469667"/>
-                <w:placeholder>
-                  <w:docPart w:val="61FF516796B241A5B47114EF5C10BD35"/>
-                </w:placeholder>
-                <w:showingPlcHdr/>
-                <w15:appearance w15:val="hidden"/>
-              </w:sdtPr>
-              <w:sdtEndPr/>
-              <w:sdtContent>
-                <w:r>
-                  <w:rPr>
-                    <w:noProof/>
-                    <w:lang w:bidi="es-ES"/>
-                  </w:rPr>
-                  <w:t>NOMBRE DE LA COMPAÑÍA</w:t>
-                </w:r>
-              </w:sdtContent>
-            </w:sdt>
           </w:p>
           <w:p>
             <w:pPr>
@@ -622,7 +516,6 @@
                 <w:placeholder>
                   <w:docPart w:val="7562A238FA8E49E8BC0A6A007E8FFF4F"/>
                 </w:placeholder>
-                <w:showingPlcHdr/>
                 <w:dataBinding w:prefixMappings="xmlns:ns0='http://schemas.microsoft.com/office/2006/coverPageProps' " w:xpath="/ns0:CoverPageProperties[1]/ns0:CompanyFax[1]" w:storeItemID="{55AF091B-3C7A-41E3-B477-F2FDAA23CFDA}"/>
                 <w15:appearance w15:val="hidden"/>
                 <w:text w:multiLine="1"/>
@@ -632,9 +525,8 @@
                 <w:r>
                   <w:rPr>
                     <w:noProof/>
-                    <w:lang w:bidi="es-ES"/>
                   </w:rPr>
-                  <w:t>Su nombre</w:t>
+                  <w:t>Daniel Valiente</w:t>
                 </w:r>
               </w:sdtContent>
             </w:sdt>
@@ -658,77 +550,8 @@
           <w:noProof/>
         </w:rPr>
       </w:pPr>
-      <w:r>
-        <w:rPr>
-          <w:noProof/>
-          <w:lang w:eastAsia="es-ES"/>
-        </w:rPr>
-        <w:drawing>
-          <wp:anchor distT="0" distB="0" distL="114300" distR="114300" simplePos="0" relativeHeight="251661312" behindDoc="0" locked="0" layoutInCell="1" allowOverlap="1" wp14:anchorId="2B05B9CB" wp14:editId="7C736DAD">
-            <wp:simplePos x="0" y="0"/>
-            <wp:positionH relativeFrom="column">
-              <wp:posOffset>4949190</wp:posOffset>
-            </wp:positionH>
-            <wp:positionV relativeFrom="paragraph">
-              <wp:posOffset>7833359</wp:posOffset>
-            </wp:positionV>
-            <wp:extent cx="1786904" cy="561975"/>
-            <wp:effectExtent l="0" t="0" r="0" b="0"/>
-            <wp:wrapNone/>
-            <wp:docPr id="12" name="Gráfico 201" descr="marcador-de-posición-de-logotipo">
-              <a:extLst xmlns:a="http://schemas.openxmlformats.org/drawingml/2006/main">
-                <a:ext uri="{FF2B5EF4-FFF2-40B4-BE49-F238E27FC236}">
-                  <a16:creationId xmlns:a16="http://schemas.microsoft.com/office/drawing/2014/main" id="{F3D65186-AB5A-4584-87C3-0FAA2992263B}"/>
-                </a:ext>
-              </a:extLst>
-            </wp:docPr>
-            <wp:cNvGraphicFramePr/>
-            <a:graphic xmlns:a="http://schemas.openxmlformats.org/drawingml/2006/main">
-              <a:graphicData uri="http://schemas.openxmlformats.org/drawingml/2006/picture">
-                <pic:pic xmlns:pic="http://schemas.openxmlformats.org/drawingml/2006/picture">
-                  <pic:nvPicPr>
-                    <pic:cNvPr id="12" name="Gráfico 201" descr="marcador-de-posición-de-logotipo">
-                      <a:extLst>
-                        <a:ext uri="{FF2B5EF4-FFF2-40B4-BE49-F238E27FC236}">
-                          <a16:creationId xmlns:a16="http://schemas.microsoft.com/office/drawing/2014/main" id="{F3D65186-AB5A-4584-87C3-0FAA2992263B}"/>
-                        </a:ext>
-                      </a:extLst>
-                    </pic:cNvPr>
-                    <pic:cNvPicPr/>
-                  </pic:nvPicPr>
-                  <pic:blipFill>
-                    <a:blip r:embed="rId7" cstate="print">
-                      <a:extLst>
-                        <a:ext uri="{28A0092B-C50C-407E-A947-70E740481C1C}">
-                          <a14:useLocalDpi xmlns:a14="http://schemas.microsoft.com/office/drawing/2010/main" val="0"/>
-                        </a:ext>
-                      </a:extLst>
-                    </a:blip>
-                    <a:stretch>
-                      <a:fillRect/>
-                    </a:stretch>
-                  </pic:blipFill>
-                  <pic:spPr>
-                    <a:xfrm>
-                      <a:off x="0" y="0"/>
-                      <a:ext cx="1803303" cy="567132"/>
-                    </a:xfrm>
-                    <a:prstGeom prst="rect">
-                      <a:avLst/>
-                    </a:prstGeom>
-                  </pic:spPr>
-                </pic:pic>
-              </a:graphicData>
-            </a:graphic>
-            <wp14:sizeRelH relativeFrom="margin">
-              <wp14:pctWidth>0</wp14:pctWidth>
-            </wp14:sizeRelH>
-            <wp14:sizeRelV relativeFrom="margin">
-              <wp14:pctHeight>0</wp14:pctHeight>
-            </wp14:sizeRelV>
-          </wp:anchor>
-        </w:drawing>
-      </w:r>
+      <w:bookmarkStart w:id="0" w:name="_GoBack"/>
+      <w:bookmarkEnd w:id="0"/>
       <w:r>
         <w:rPr>
           <w:noProof/>
@@ -802,7 +625,7 @@
           </mc:Choice>
           <mc:Fallback>
             <w:pict>
-              <v:rect w14:anchorId="5940D582" id="Rectángulo 2" o:spid="_x0000_s1026" alt="rectángulo de color" style="position:absolute;margin-left:-58.7pt;margin-top:525pt;width:611.1pt;height:316.5pt;z-index:-251657216;visibility:visible;mso-wrap-style:square;mso-height-percent:0;mso-wrap-distance-left:9pt;mso-wrap-distance-top:0;mso-wrap-distance-right:9pt;mso-wrap-distance-bottom:0;mso-position-horizontal:absolute;mso-position-horizontal-relative:text;mso-position-vertical:absolute;mso-position-vertical-relative:page;mso-height-percent:0;mso-height-relative:margin;v-text-anchor:middle" o:gfxdata="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" fillcolor="#34aba2 [3206]" stroked="f" strokeweight="2pt">
+              <v:rect w14:anchorId="2094FACB" id="Rectángulo 2" o:spid="_x0000_s1026" alt="rectángulo de color" style="position:absolute;margin-left:-58.7pt;margin-top:525pt;width:611.1pt;height:316.5pt;z-index:-251657216;visibility:visible;mso-wrap-style:square;mso-height-percent:0;mso-wrap-distance-left:9pt;mso-wrap-distance-top:0;mso-wrap-distance-right:9pt;mso-wrap-distance-bottom:0;mso-position-horizontal:absolute;mso-position-horizontal-relative:text;mso-position-vertical:absolute;mso-position-vertical-relative:page;mso-height-percent:0;mso-height-relative:margin;v-text-anchor:middle" o:gfxdata="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" fillcolor="#34aba2 [3206]" stroked="f" strokeweight="2pt">
                 <w10:wrap anchory="page"/>
               </v:rect>
             </w:pict>
@@ -864,7 +687,7 @@
         </w:rPr>
         <w:t>Realiza las actividades adjuntas referentes a la </w:t>
       </w:r>
-      <w:hyperlink r:id="rId8" w:tooltip="UD1-Introducción a .NET" w:history="1">
+      <w:hyperlink r:id="rId7" w:tooltip="UD1-Introducción a .NET" w:history="1">
         <w:r>
           <w:rPr>
             <w:rStyle w:val="Hipervnculo"/>
@@ -991,7 +814,7 @@
                     <pic:cNvPicPr/>
                   </pic:nvPicPr>
                   <pic:blipFill>
-                    <a:blip r:embed="rId9" cstate="print">
+                    <a:blip r:embed="rId8" cstate="print">
                       <a:extLst>
                         <a:ext uri="{28A0092B-C50C-407E-A947-70E740481C1C}">
                           <a14:useLocalDpi xmlns:a14="http://schemas.microsoft.com/office/drawing/2010/main" val="0"/>
@@ -1052,7 +875,7 @@
                     <pic:cNvPicPr/>
                   </pic:nvPicPr>
                   <pic:blipFill>
-                    <a:blip r:embed="rId10" cstate="print">
+                    <a:blip r:embed="rId9" cstate="print">
                       <a:extLst>
                         <a:ext uri="{28A0092B-C50C-407E-A947-70E740481C1C}">
                           <a14:useLocalDpi xmlns:a14="http://schemas.microsoft.com/office/drawing/2010/main" val="0"/>
@@ -1113,7 +936,7 @@
                     <pic:cNvPicPr/>
                   </pic:nvPicPr>
                   <pic:blipFill>
-                    <a:blip r:embed="rId11" cstate="print">
+                    <a:blip r:embed="rId10" cstate="print">
                       <a:extLst>
                         <a:ext uri="{28A0092B-C50C-407E-A947-70E740481C1C}">
                           <a14:useLocalDpi xmlns:a14="http://schemas.microsoft.com/office/drawing/2010/main" val="0"/>
@@ -1161,8 +984,81 @@
           <w:noProof/>
         </w:rPr>
       </w:pPr>
-      <w:bookmarkStart w:id="0" w:name="_GoBack"/>
-      <w:bookmarkEnd w:id="0"/>
+      <w:r>
+        <w:rPr>
+          <w:noProof/>
+        </w:rPr>
+        <w:lastRenderedPageBreak/>
+        <w:drawing>
+          <wp:inline distT="0" distB="0" distL="0" distR="0" wp14:anchorId="448D569B" wp14:editId="2E509938">
+            <wp:extent cx="6371590" cy="1957705"/>
+            <wp:effectExtent l="0" t="0" r="0" b="4445"/>
+            <wp:docPr id="7" name="Imagen 7"/>
+            <wp:cNvGraphicFramePr>
+              <a:graphicFrameLocks xmlns:a="http://schemas.openxmlformats.org/drawingml/2006/main" noChangeAspect="1"/>
+            </wp:cNvGraphicFramePr>
+            <a:graphic xmlns:a="http://schemas.openxmlformats.org/drawingml/2006/main">
+              <a:graphicData uri="http://schemas.openxmlformats.org/drawingml/2006/picture">
+                <pic:pic xmlns:pic="http://schemas.openxmlformats.org/drawingml/2006/picture">
+                  <pic:nvPicPr>
+                    <pic:cNvPr id="1" name=""/>
+                    <pic:cNvPicPr/>
+                  </pic:nvPicPr>
+                  <pic:blipFill>
+                    <a:blip r:embed="rId11"/>
+                    <a:stretch>
+                      <a:fillRect/>
+                    </a:stretch>
+                  </pic:blipFill>
+                  <pic:spPr>
+                    <a:xfrm>
+                      <a:off x="0" y="0"/>
+                      <a:ext cx="6371590" cy="1957705"/>
+                    </a:xfrm>
+                    <a:prstGeom prst="rect">
+                      <a:avLst/>
+                    </a:prstGeom>
+                  </pic:spPr>
+                </pic:pic>
+              </a:graphicData>
+            </a:graphic>
+          </wp:inline>
+        </w:drawing>
+      </w:r>
+    </w:p>
+    <w:p>
+      <w:pPr>
+        <w:spacing w:after="200"/>
+        <w:rPr>
+          <w:noProof/>
+        </w:rPr>
+      </w:pPr>
+      <w:r>
+        <w:rPr>
+          <w:noProof/>
+        </w:rPr>
+        <w:t>Link Git:</w:t>
+      </w:r>
+    </w:p>
+    <w:p>
+      <w:pPr>
+        <w:spacing w:after="200"/>
+        <w:rPr>
+          <w:noProof/>
+        </w:rPr>
+      </w:pPr>
+      <w:r>
+        <w:rPr>
+          <w:noProof/>
+        </w:rPr>
+        <w:tab/>
+      </w:r>
+      <w:r>
+        <w:rPr>
+          <w:noProof/>
+        </w:rPr>
+        <w:t>https://github.com/nelex44/T03_Tareas_introduccion_PHP.git</w:t>
+      </w:r>
     </w:p>
     <w:sectPr>
       <w:headerReference w:type="default" r:id="rId12"/>
@@ -2150,36 +2046,6 @@
     </w:docPart>
     <w:docPart>
       <w:docPartPr>
-        <w:name w:val="61FF516796B241A5B47114EF5C10BD35"/>
-        <w:category>
-          <w:name w:val="General"/>
-          <w:gallery w:val="placeholder"/>
-        </w:category>
-        <w:types>
-          <w:type w:val="bbPlcHdr"/>
-        </w:types>
-        <w:behaviors>
-          <w:behavior w:val="content"/>
-        </w:behaviors>
-        <w:guid w:val="{F5EC020B-3293-4365-AE61-DDC2521F157A}"/>
-      </w:docPartPr>
-      <w:docPartBody>
-        <w:p>
-          <w:pPr>
-            <w:pStyle w:val="61FF516796B241A5B47114EF5C10BD35"/>
-          </w:pPr>
-          <w:r>
-            <w:rPr>
-              <w:noProof/>
-              <w:lang w:bidi="es-ES"/>
-            </w:rPr>
-            <w:t>NOMBRE DE LA COMPAÑÍA</w:t>
-          </w:r>
-        </w:p>
-      </w:docPartBody>
-    </w:docPart>
-    <w:docPart>
-      <w:docPartPr>
         <w:name w:val="7562A238FA8E49E8BC0A6A007E8FFF4F"/>
         <w:category>
           <w:name w:val="General"/>
@@ -2215,7 +2081,6 @@
 <file path=word/glossary/fontTable.xml><?xml version="1.0" encoding="utf-8"?>
 <w:fonts xmlns:mc="http://schemas.openxmlformats.org/markup-compatibility/2006" xmlns:r="http://schemas.openxmlformats.org/officeDocument/2006/relationships" xmlns:w="http://schemas.openxmlformats.org/wordprocessingml/2006/main" xmlns:w14="http://schemas.microsoft.com/office/word/2010/wordml" xmlns:w15="http://schemas.microsoft.com/office/word/2012/wordml" xmlns:w16se="http://schemas.microsoft.com/office/word/2015/wordml/symex" mc:Ignorable="w14 w15 w16se">
   <w:font w:name="Calibri">
-    <w:altName w:val="Calibri"/>
     <w:panose1 w:val="020F0502020204030204"/>
     <w:charset w:val="00"/>
     <w:family w:val="swiss"/>
@@ -2286,6 +2151,8 @@
   <w:rsids>
     <w:rsidRoot w:val="002C6D9C"/>
     <w:rsid w:val="002C6D9C"/>
+    <w:rsid w:val="003149FA"/>
+    <w:rsid w:val="00F02BF4"/>
   </w:rsids>
   <m:mathPr>
     <m:mathFont m:val="Cambria Math"/>
@@ -3056,4 +2923,23 @@
   <a:objectDefaults/>
   <a:extraClrSchemeLst/>
 </a:theme>
+</file>
+
+<file path=customXml/item1.xml><?xml version="1.0" encoding="utf-8"?>
+<CoverPageProperties xmlns="http://schemas.microsoft.com/office/2006/coverPageProps">
+  <PublishDate/>
+  <Abstract/>
+  <CompanyAddress/>
+  <CompanyPhone/>
+  <CompanyFax>Daniel Valiente</CompanyFax>
+  <CompanyEmail/>
+</CoverPageProperties>
+</file>
+
+<file path=customXml/itemProps1.xml><?xml version="1.0" encoding="utf-8"?>
+<ds:datastoreItem xmlns:ds="http://schemas.openxmlformats.org/officeDocument/2006/customXml" ds:itemID="{55AF091B-3C7A-41E3-B477-F2FDAA23CFDA}">
+  <ds:schemaRefs>
+    <ds:schemaRef ds:uri="http://schemas.microsoft.com/office/2006/coverPageProps"/>
+  </ds:schemaRefs>
+</ds:datastoreItem>
 </file>